--- a/Task.docx
+++ b/Task.docx
@@ -849,16 +849,12 @@
     <w:p>
       <w:r>
         <w:tab/>
-      </w:r>
-      <w:r>
         <w:t>Broke up commission</w:t>
       </w:r>
     </w:p>
     <w:p>
       <w:r>
         <w:tab/>
-      </w:r>
-      <w:r>
         <w:t xml:space="preserve">Receptionist commission  </w:t>
       </w:r>
     </w:p>
@@ -876,13 +872,7 @@
     </w:p>
     <w:p>
       <w:r>
-        <w:t xml:space="preserve"> </w:t>
-      </w:r>
-      <w:r>
-        <w:t>Passport</w:t>
-      </w:r>
-      <w:r>
-        <w:t xml:space="preserve"> </w:t>
+        <w:t xml:space="preserve"> Passport </w:t>
       </w:r>
     </w:p>
     <w:p>
@@ -898,8 +888,6 @@
       </w:r>
       <w:r>
         <w:tab/>
-      </w:r>
-      <w:r>
         <w:t>passport</w:t>
       </w:r>
     </w:p>
@@ -1094,10 +1082,7 @@
     </w:p>
     <w:p>
       <w:r>
-        <w:t xml:space="preserve">Supplier </w:t>
-      </w:r>
-      <w:r>
-        <w:t>report</w:t>
+        <w:t>Supplier report</w:t>
       </w:r>
     </w:p>
     <w:p>
@@ -1231,10 +1216,7 @@
       </w:r>
       <w:r>
         <w:tab/>
-        <w:t xml:space="preserve">Filter by </w:t>
-      </w:r>
-      <w:r>
-        <w:t>cur</w:t>
+        <w:t>Filter by cur</w:t>
       </w:r>
       <w:r>
         <w:t>rency</w:t>
@@ -1467,79 +1449,537 @@
     </w:p>
     <w:p/>
     <w:p/>
-    <w:p/>
-    <w:p/>
-    <w:p>
-      <w:r>
-        <w:tab/>
-      </w:r>
-    </w:p>
-    <w:p>
-      <w:r>
-        <w:tab/>
-      </w:r>
-      <w:r>
-        <w:tab/>
-      </w:r>
-    </w:p>
-    <w:p>
-      <w:r>
-        <w:tab/>
-      </w:r>
-      <w:r>
-        <w:tab/>
-      </w:r>
-    </w:p>
-    <w:p/>
-    <w:p/>
-    <w:p/>
-    <w:p/>
-    <w:p>
-      <w:r>
+    <w:p>
+      <w:r>
+        <w:lastRenderedPageBreak/>
         <w:t xml:space="preserve">II. </w:t>
       </w:r>
       <w:r>
-        <w:t>Client</w:t>
-      </w:r>
-      <w:r>
-        <w:t xml:space="preserve"> side</w:t>
-      </w:r>
-    </w:p>
-    <w:p>
-      <w:r>
-        <w:t xml:space="preserve"> Set up dashboard</w:t>
-      </w:r>
-    </w:p>
-    <w:p>
-      <w:r>
-        <w:tab/>
-        <w:t xml:space="preserve">Set </w:t>
-      </w:r>
-      <w:r>
-        <w:t>by role</w:t>
-      </w:r>
-    </w:p>
-    <w:p>
-      <w:r>
-        <w:tab/>
-      </w:r>
-      <w:r>
-        <w:t xml:space="preserve">Switch </w:t>
-      </w:r>
-      <w:r>
-        <w:t>office</w:t>
-      </w:r>
-    </w:p>
-    <w:p>
+        <w:t>Client side</w:t>
+      </w:r>
+    </w:p>
+    <w:p>
+      <w:r>
+        <w:tab/>
+      </w:r>
+      <w:r>
+        <w:t>Set up dashboard</w:t>
+      </w:r>
+      <w:r>
+        <w:t xml:space="preserve"> </w:t>
+      </w:r>
+    </w:p>
+    <w:p>
+      <w:pPr>
+        <w:ind w:left="720" w:firstLine="720"/>
+      </w:pPr>
+      <w:r>
+        <w:t xml:space="preserve">Mockup </w:t>
+      </w:r>
+      <w:r>
+        <w:t>interface</w:t>
+      </w:r>
+      <w:r>
+        <w:t xml:space="preserve">, </w:t>
+      </w:r>
+      <w:r>
+        <w:t>depend</w:t>
+      </w:r>
+      <w:r>
+        <w:t>ing</w:t>
+      </w:r>
+      <w:r>
+        <w:t xml:space="preserve"> on role (How many </w:t>
+      </w:r>
+      <w:proofErr w:type="gramStart"/>
+      <w:r>
+        <w:t>roles ?)</w:t>
+      </w:r>
+      <w:proofErr w:type="gramEnd"/>
+    </w:p>
+    <w:p>
+      <w:r>
+        <w:tab/>
+      </w:r>
+      <w:r>
+        <w:tab/>
+        <w:t>Set up total items were sale by them</w:t>
+      </w:r>
+    </w:p>
+    <w:p>
+      <w:r>
+        <w:tab/>
+      </w:r>
+      <w:r>
+        <w:tab/>
+        <w:t>Set up kind of service which they can operate</w:t>
+      </w:r>
+      <w:r>
+        <w:tab/>
+      </w:r>
+      <w:r>
+        <w:tab/>
+      </w:r>
+      <w:r>
+        <w:tab/>
+      </w:r>
+      <w:r>
+        <w:tab/>
+      </w:r>
+    </w:p>
+    <w:p>
+      <w:pPr>
+        <w:ind w:left="720"/>
+      </w:pPr>
+      <w:r>
+        <w:tab/>
+      </w:r>
+      <w:r>
+        <w:t>Sw</w:t>
+      </w:r>
+      <w:r>
+        <w:t xml:space="preserve">itch office </w:t>
+      </w:r>
+    </w:p>
+    <w:p>
+      <w:pPr>
+        <w:ind w:left="720"/>
+      </w:pPr>
+      <w:r>
+        <w:t>Service</w:t>
+      </w:r>
+    </w:p>
+    <w:p>
+      <w:pPr>
+        <w:ind w:left="720"/>
+      </w:pPr>
+      <w:r>
+        <w:tab/>
+        <w:t>Tour</w:t>
+      </w:r>
+    </w:p>
+    <w:p>
+      <w:pPr>
+        <w:ind w:left="720"/>
+        <w:rPr>
+          <w:b/>
+          <w:bCs/>
+        </w:rPr>
+      </w:pPr>
+      <w:r>
+        <w:tab/>
+      </w:r>
+      <w:r>
+        <w:tab/>
+      </w:r>
+      <w:r>
+        <w:rPr>
+          <w:b/>
+          <w:bCs/>
+        </w:rPr>
+        <w:t>Packet service</w:t>
+      </w:r>
+    </w:p>
+    <w:p>
+      <w:pPr>
+        <w:ind w:left="720"/>
+      </w:pPr>
+      <w:r>
+        <w:tab/>
+      </w:r>
+      <w:r>
+        <w:tab/>
+      </w:r>
+      <w:r>
+        <w:tab/>
+        <w:t>Search service</w:t>
+      </w:r>
+    </w:p>
+    <w:p>
+      <w:pPr>
+        <w:ind w:left="720"/>
+      </w:pPr>
+      <w:r>
+        <w:tab/>
+      </w:r>
+      <w:r>
+        <w:tab/>
+      </w:r>
+      <w:r>
+        <w:tab/>
+        <w:t>Filter service</w:t>
+      </w:r>
+    </w:p>
+    <w:p>
+      <w:pPr>
+        <w:ind w:left="720"/>
+      </w:pPr>
+      <w:r>
+        <w:tab/>
+      </w:r>
+      <w:r>
+        <w:tab/>
+      </w:r>
+      <w:r>
+        <w:tab/>
+        <w:t>View detail information</w:t>
+      </w:r>
+    </w:p>
+    <w:p>
+      <w:pPr>
+        <w:ind w:left="720"/>
+      </w:pPr>
+      <w:r>
+        <w:tab/>
+      </w:r>
+      <w:r>
+        <w:tab/>
+      </w:r>
+      <w:r>
+        <w:tab/>
+        <w:t>Pagination</w:t>
+      </w:r>
+    </w:p>
+    <w:p>
+      <w:pPr>
+        <w:ind w:left="720"/>
+      </w:pPr>
+      <w:r>
+        <w:tab/>
+      </w:r>
+      <w:r>
+        <w:tab/>
+      </w:r>
+      <w:r>
+        <w:tab/>
+      </w:r>
+      <w:r>
+        <w:t>Mock up</w:t>
+      </w:r>
+    </w:p>
+    <w:p>
+      <w:pPr>
+        <w:ind w:left="720"/>
+        <w:rPr>
+          <w:b/>
+          <w:bCs/>
+        </w:rPr>
+      </w:pPr>
+      <w:r>
+        <w:tab/>
+      </w:r>
+      <w:r>
+        <w:tab/>
+      </w:r>
+      <w:r>
+        <w:rPr>
+          <w:b/>
+          <w:bCs/>
+        </w:rPr>
+        <w:t xml:space="preserve">Private </w:t>
+      </w:r>
+      <w:proofErr w:type="gramStart"/>
+      <w:r>
+        <w:rPr>
+          <w:b/>
+          <w:bCs/>
+        </w:rPr>
+        <w:t>service</w:t>
+      </w:r>
+      <w:proofErr w:type="gramEnd"/>
+    </w:p>
+    <w:p>
+      <w:pPr>
+        <w:ind w:left="720"/>
+      </w:pPr>
+      <w:r>
+        <w:tab/>
+      </w:r>
+      <w:r>
+        <w:tab/>
+      </w:r>
+      <w:r>
+        <w:tab/>
+        <w:t>Search service</w:t>
+      </w:r>
+    </w:p>
+    <w:p>
+      <w:pPr>
+        <w:ind w:left="720"/>
+      </w:pPr>
+      <w:r>
+        <w:tab/>
+      </w:r>
+      <w:r>
+        <w:tab/>
+      </w:r>
+      <w:r>
+        <w:tab/>
+        <w:t>Filter service</w:t>
+      </w:r>
+    </w:p>
+    <w:p>
+      <w:pPr>
+        <w:ind w:left="720"/>
+      </w:pPr>
+      <w:r>
+        <w:tab/>
+      </w:r>
+      <w:r>
+        <w:tab/>
+      </w:r>
+      <w:r>
+        <w:tab/>
+        <w:t>View detail information</w:t>
+      </w:r>
+    </w:p>
+    <w:p>
+      <w:pPr>
+        <w:ind w:left="720"/>
+      </w:pPr>
+      <w:r>
+        <w:tab/>
+      </w:r>
+      <w:r>
+        <w:tab/>
+      </w:r>
+      <w:r>
+        <w:tab/>
+        <w:t>Pagination</w:t>
+      </w:r>
+    </w:p>
+    <w:p>
+      <w:pPr>
+        <w:ind w:left="720"/>
+      </w:pPr>
+      <w:r>
+        <w:tab/>
+      </w:r>
+      <w:r>
+        <w:tab/>
+      </w:r>
+      <w:r>
+        <w:tab/>
+        <w:t>Mock up</w:t>
+      </w:r>
+    </w:p>
+    <w:p>
+      <w:pPr>
+        <w:ind w:left="720"/>
+        <w:rPr>
+          <w:b/>
+          <w:bCs/>
+        </w:rPr>
+      </w:pPr>
+      <w:r>
+        <w:tab/>
+      </w:r>
+      <w:r>
+        <w:tab/>
+      </w:r>
+      <w:r>
+        <w:rPr>
+          <w:b/>
+          <w:bCs/>
+        </w:rPr>
+        <w:t>Other service</w:t>
+      </w:r>
+    </w:p>
+    <w:p>
+      <w:pPr>
+        <w:ind w:left="720"/>
+      </w:pPr>
+      <w:r>
+        <w:tab/>
+      </w:r>
+      <w:r>
+        <w:tab/>
+      </w:r>
+      <w:r>
+        <w:tab/>
+        <w:t>Search service</w:t>
+      </w:r>
+    </w:p>
+    <w:p>
+      <w:pPr>
+        <w:ind w:left="720"/>
+      </w:pPr>
+      <w:r>
+        <w:tab/>
+      </w:r>
+      <w:r>
+        <w:tab/>
+      </w:r>
+      <w:r>
+        <w:tab/>
+        <w:t>Filter service</w:t>
+      </w:r>
+    </w:p>
+    <w:p>
+      <w:pPr>
+        <w:ind w:left="720"/>
+      </w:pPr>
+      <w:r>
+        <w:tab/>
+      </w:r>
+      <w:r>
+        <w:tab/>
+      </w:r>
+      <w:r>
+        <w:tab/>
+        <w:t>View detail information</w:t>
+      </w:r>
+    </w:p>
+    <w:p>
+      <w:pPr>
+        <w:ind w:left="720"/>
+      </w:pPr>
+      <w:r>
+        <w:tab/>
+      </w:r>
+      <w:r>
+        <w:tab/>
+      </w:r>
+      <w:r>
+        <w:tab/>
+        <w:t>Pagination</w:t>
+      </w:r>
+    </w:p>
+    <w:p>
+      <w:pPr>
+        <w:ind w:left="720"/>
+      </w:pPr>
+      <w:r>
+        <w:tab/>
+      </w:r>
+      <w:r>
+        <w:tab/>
+      </w:r>
+      <w:r>
+        <w:tab/>
+        <w:t>Mock up</w:t>
+      </w:r>
+      <w:r>
+        <w:tab/>
+      </w:r>
+      <w:r>
+        <w:tab/>
+      </w:r>
+    </w:p>
+    <w:p>
+      <w:pPr>
+        <w:ind w:left="720"/>
+      </w:pPr>
+      <w:r>
+        <w:t>Currency</w:t>
+      </w:r>
+    </w:p>
+    <w:p>
+      <w:pPr>
+        <w:ind w:left="720"/>
+      </w:pPr>
+      <w:r>
+        <w:tab/>
+        <w:t>Search currency</w:t>
+      </w:r>
+    </w:p>
+    <w:p>
+      <w:pPr>
+        <w:ind w:left="720"/>
+      </w:pPr>
+      <w:r>
+        <w:tab/>
+        <w:t>View all currency rate exchange</w:t>
+      </w:r>
+    </w:p>
+    <w:p>
+      <w:pPr>
+        <w:ind w:left="720"/>
+      </w:pPr>
+      <w:r>
+        <w:lastRenderedPageBreak/>
+        <w:tab/>
+        <w:t>Pagination</w:t>
+      </w:r>
+    </w:p>
+    <w:p>
+      <w:pPr>
+        <w:ind w:left="720"/>
+      </w:pPr>
       <w:r>
         <w:tab/>
         <w:t>Mockup</w:t>
       </w:r>
     </w:p>
     <w:p>
+      <w:pPr>
+        <w:ind w:left="720"/>
+      </w:pPr>
+      <w:r>
+        <w:t>Visa</w:t>
+      </w:r>
+      <w:r>
+        <w:t xml:space="preserve"> and visa</w:t>
+      </w:r>
+    </w:p>
+    <w:p>
+      <w:pPr>
+        <w:ind w:left="720"/>
+      </w:pPr>
+      <w:r>
+        <w:tab/>
+        <w:t>Filter service type (passport or visa)</w:t>
+      </w:r>
+    </w:p>
+    <w:p>
+      <w:pPr>
+        <w:ind w:left="720" w:firstLine="720"/>
+      </w:pPr>
+      <w:r>
+        <w:t>Search service</w:t>
+      </w:r>
+    </w:p>
+    <w:p>
+      <w:pPr>
+        <w:ind w:left="720"/>
+      </w:pPr>
+      <w:r>
+        <w:tab/>
+        <w:t>View service</w:t>
+      </w:r>
+    </w:p>
+    <w:p>
+      <w:pPr>
+        <w:ind w:left="720"/>
+      </w:pPr>
+      <w:r>
+        <w:tab/>
+        <w:t>Pagination</w:t>
+      </w:r>
+      <w:r>
+        <w:t xml:space="preserve">  </w:t>
+      </w:r>
+    </w:p>
+    <w:p>
+      <w:pPr>
+        <w:ind w:left="720" w:firstLine="720"/>
+      </w:pPr>
+      <w:r>
+        <w:t>Mockup</w:t>
+      </w:r>
+      <w:r>
+        <w:tab/>
+      </w:r>
+      <w:r>
+        <w:tab/>
+      </w:r>
+    </w:p>
+    <w:p>
       <w:r>
         <w:t>Sale</w:t>
       </w:r>
+      <w:bookmarkStart w:id="0" w:name="_GoBack"/>
+      <w:bookmarkEnd w:id="0"/>
     </w:p>
     <w:p>
       <w:r>
@@ -1711,7 +2151,6 @@
         </w:rPr>
       </w:pPr>
       <w:r>
-        <w:lastRenderedPageBreak/>
         <w:tab/>
       </w:r>
       <w:r>
@@ -1789,6 +2228,7 @@
     </w:p>
     <w:p>
       <w:r>
+        <w:lastRenderedPageBreak/>
         <w:tab/>
       </w:r>
       <w:r>
@@ -1870,14 +2310,7 @@
           <w:b/>
           <w:bCs/>
         </w:rPr>
-        <w:t xml:space="preserve">Other </w:t>
-      </w:r>
-      <w:r>
-        <w:rPr>
-          <w:b/>
-          <w:bCs/>
-        </w:rPr>
-        <w:t>Service</w:t>
+        <w:t>Other Service</w:t>
       </w:r>
     </w:p>
     <w:p>
@@ -2020,17 +2453,83 @@
     </w:p>
     <w:p>
       <w:r>
+        <w:t>Passport</w:t>
+      </w:r>
+    </w:p>
+    <w:p>
+      <w:r>
+        <w:tab/>
+        <w:t>Filter by date</w:t>
+      </w:r>
+      <w:r>
+        <w:tab/>
+      </w:r>
+    </w:p>
+    <w:p>
+      <w:r>
+        <w:tab/>
+        <w:t>Search sale item</w:t>
+      </w:r>
+    </w:p>
+    <w:p>
+      <w:r>
+        <w:tab/>
+        <w:t>CRUD sale item</w:t>
+      </w:r>
+    </w:p>
+    <w:p>
+      <w:pPr>
+        <w:ind w:firstLine="720"/>
+      </w:pPr>
+      <w:r>
+        <w:t xml:space="preserve">Notification to admin </w:t>
+      </w:r>
+      <w:proofErr w:type="spellStart"/>
+      <w:r>
+        <w:t>vai</w:t>
+      </w:r>
+      <w:proofErr w:type="spellEnd"/>
+      <w:r>
+        <w:t xml:space="preserve"> mail</w:t>
+      </w:r>
+    </w:p>
+    <w:p>
+      <w:pPr>
+        <w:ind w:firstLine="720"/>
+      </w:pPr>
+      <w:r>
+        <w:t>Mockup page and invoice</w:t>
+      </w:r>
+    </w:p>
+    <w:p>
+      <w:r>
         <w:lastRenderedPageBreak/>
-        <w:t>Passport</w:t>
-      </w:r>
-    </w:p>
-    <w:p>
-      <w:r>
-        <w:tab/>
-        <w:t>Filter</w:t>
-      </w:r>
-      <w:r>
-        <w:t xml:space="preserve"> by date</w:t>
+        <w:tab/>
+        <w:t xml:space="preserve">Print log process </w:t>
+      </w:r>
+    </w:p>
+    <w:p>
+      <w:r>
+        <w:tab/>
+        <w:t>Print invoice</w:t>
+      </w:r>
+    </w:p>
+    <w:p/>
+    <w:p>
+      <w:r>
+        <w:t>Visa</w:t>
+      </w:r>
+    </w:p>
+    <w:p>
+      <w:r>
+        <w:tab/>
+        <w:t>Filter by date</w:t>
+      </w:r>
+    </w:p>
+    <w:p>
+      <w:r>
+        <w:tab/>
+        <w:t>Filter by destination country</w:t>
       </w:r>
       <w:r>
         <w:tab/>
@@ -2084,85 +2583,13 @@
         <w:t>Print invoice</w:t>
       </w:r>
     </w:p>
+    <w:p>
+      <w:r>
+        <w:tab/>
+      </w:r>
+    </w:p>
     <w:p/>
-    <w:p>
-      <w:r>
-        <w:t>Visa</w:t>
-      </w:r>
-    </w:p>
-    <w:p>
-      <w:r>
-        <w:tab/>
-        <w:t>Filter by date</w:t>
-      </w:r>
-    </w:p>
-    <w:p>
-      <w:r>
-        <w:tab/>
-        <w:t>Filter by destination country</w:t>
-      </w:r>
-      <w:r>
-        <w:tab/>
-      </w:r>
-    </w:p>
-    <w:p>
-      <w:r>
-        <w:tab/>
-        <w:t>Search sale item</w:t>
-      </w:r>
-    </w:p>
-    <w:p>
-      <w:r>
-        <w:tab/>
-        <w:t>CRUD sale item</w:t>
-      </w:r>
-    </w:p>
-    <w:p>
-      <w:pPr>
-        <w:ind w:firstLine="720"/>
-      </w:pPr>
-      <w:r>
-        <w:t xml:space="preserve">Notification to admin </w:t>
-      </w:r>
-      <w:proofErr w:type="spellStart"/>
-      <w:r>
-        <w:t>vai</w:t>
-      </w:r>
-      <w:proofErr w:type="spellEnd"/>
-      <w:r>
-        <w:t xml:space="preserve"> mail</w:t>
-      </w:r>
-    </w:p>
-    <w:p>
-      <w:pPr>
-        <w:ind w:firstLine="720"/>
-      </w:pPr>
-      <w:r>
-        <w:t>Mockup page and invoice</w:t>
-      </w:r>
-    </w:p>
-    <w:p>
-      <w:r>
-        <w:tab/>
-        <w:t xml:space="preserve">Print log process </w:t>
-      </w:r>
-    </w:p>
-    <w:p>
-      <w:r>
-        <w:tab/>
-        <w:t>Print invoice</w:t>
-      </w:r>
-    </w:p>
-    <w:p>
-      <w:r>
-        <w:tab/>
-      </w:r>
-    </w:p>
     <w:p/>
-    <w:p>
-      <w:bookmarkStart w:id="0" w:name="_GoBack"/>
-      <w:bookmarkEnd w:id="0"/>
-    </w:p>
     <w:p>
       <w:r>
         <w:tab/>
@@ -2211,6 +2638,103 @@
     </w:sectPr>
   </w:body>
 </w:document>
+</file>
+
+<file path=word/numbering.xml><?xml version="1.0" encoding="utf-8"?>
+<w:numbering xmlns:wpc="http://schemas.microsoft.com/office/word/2010/wordprocessingCanvas" xmlns:mc="http://schemas.openxmlformats.org/markup-compatibility/2006" xmlns:o="urn:schemas-microsoft-com:office:office" xmlns:r="http://schemas.openxmlformats.org/officeDocument/2006/relationships" xmlns:m="http://schemas.openxmlformats.org/officeDocument/2006/math" xmlns:v="urn:schemas-microsoft-com:vml" xmlns:wp14="http://schemas.microsoft.com/office/word/2010/wordprocessingDrawing" xmlns:wp="http://schemas.openxmlformats.org/drawingml/2006/wordprocessingDrawing" xmlns:w10="urn:schemas-microsoft-com:office:word" xmlns:w="http://schemas.openxmlformats.org/wordprocessingml/2006/main" xmlns:w14="http://schemas.microsoft.com/office/word/2010/wordml" xmlns:w15="http://schemas.microsoft.com/office/word/2012/wordml" xmlns:wpg="http://schemas.microsoft.com/office/word/2010/wordprocessingGroup" xmlns:wpi="http://schemas.microsoft.com/office/word/2010/wordprocessingInk" xmlns:wne="http://schemas.microsoft.com/office/word/2006/wordml" xmlns:wps="http://schemas.microsoft.com/office/word/2010/wordprocessingShape" mc:Ignorable="w14 w15 wp14">
+  <w:abstractNum w:abstractNumId="0" w15:restartNumberingAfterBreak="0">
+    <w:nsid w:val="3AF34833"/>
+    <w:multiLevelType w:val="hybridMultilevel"/>
+    <w:tmpl w:val="0D70DF58"/>
+    <w:lvl w:ilvl="0" w:tplc="0409000F">
+      <w:start w:val="1"/>
+      <w:numFmt w:val="decimal"/>
+      <w:lvlText w:val="%1."/>
+      <w:lvlJc w:val="left"/>
+      <w:pPr>
+        <w:ind w:left="720" w:hanging="360"/>
+      </w:pPr>
+      <w:rPr>
+        <w:rFonts w:hint="default"/>
+      </w:rPr>
+    </w:lvl>
+    <w:lvl w:ilvl="1" w:tplc="04090019" w:tentative="1">
+      <w:start w:val="1"/>
+      <w:numFmt w:val="lowerLetter"/>
+      <w:lvlText w:val="%2."/>
+      <w:lvlJc w:val="left"/>
+      <w:pPr>
+        <w:ind w:left="1440" w:hanging="360"/>
+      </w:pPr>
+    </w:lvl>
+    <w:lvl w:ilvl="2" w:tplc="0409001B" w:tentative="1">
+      <w:start w:val="1"/>
+      <w:numFmt w:val="lowerRoman"/>
+      <w:lvlText w:val="%3."/>
+      <w:lvlJc w:val="right"/>
+      <w:pPr>
+        <w:ind w:left="2160" w:hanging="180"/>
+      </w:pPr>
+    </w:lvl>
+    <w:lvl w:ilvl="3" w:tplc="0409000F" w:tentative="1">
+      <w:start w:val="1"/>
+      <w:numFmt w:val="decimal"/>
+      <w:lvlText w:val="%4."/>
+      <w:lvlJc w:val="left"/>
+      <w:pPr>
+        <w:ind w:left="2880" w:hanging="360"/>
+      </w:pPr>
+    </w:lvl>
+    <w:lvl w:ilvl="4" w:tplc="04090019" w:tentative="1">
+      <w:start w:val="1"/>
+      <w:numFmt w:val="lowerLetter"/>
+      <w:lvlText w:val="%5."/>
+      <w:lvlJc w:val="left"/>
+      <w:pPr>
+        <w:ind w:left="3600" w:hanging="360"/>
+      </w:pPr>
+    </w:lvl>
+    <w:lvl w:ilvl="5" w:tplc="0409001B" w:tentative="1">
+      <w:start w:val="1"/>
+      <w:numFmt w:val="lowerRoman"/>
+      <w:lvlText w:val="%6."/>
+      <w:lvlJc w:val="right"/>
+      <w:pPr>
+        <w:ind w:left="4320" w:hanging="180"/>
+      </w:pPr>
+    </w:lvl>
+    <w:lvl w:ilvl="6" w:tplc="0409000F" w:tentative="1">
+      <w:start w:val="1"/>
+      <w:numFmt w:val="decimal"/>
+      <w:lvlText w:val="%7."/>
+      <w:lvlJc w:val="left"/>
+      <w:pPr>
+        <w:ind w:left="5040" w:hanging="360"/>
+      </w:pPr>
+    </w:lvl>
+    <w:lvl w:ilvl="7" w:tplc="04090019" w:tentative="1">
+      <w:start w:val="1"/>
+      <w:numFmt w:val="lowerLetter"/>
+      <w:lvlText w:val="%8."/>
+      <w:lvlJc w:val="left"/>
+      <w:pPr>
+        <w:ind w:left="5760" w:hanging="360"/>
+      </w:pPr>
+    </w:lvl>
+    <w:lvl w:ilvl="8" w:tplc="0409001B" w:tentative="1">
+      <w:start w:val="1"/>
+      <w:numFmt w:val="lowerRoman"/>
+      <w:lvlText w:val="%9."/>
+      <w:lvlJc w:val="right"/>
+      <w:pPr>
+        <w:ind w:left="6480" w:hanging="180"/>
+      </w:pPr>
+    </w:lvl>
+  </w:abstractNum>
+  <w:num w:numId="1">
+    <w:abstractNumId w:val="0"/>
+  </w:num>
+</w:numbering>
 </file>
 
 <file path=word/styles.xml><?xml version="1.0" encoding="utf-8"?>
@@ -2634,6 +3158,17 @@
     <w:semiHidden/>
     <w:unhideWhenUsed/>
   </w:style>
+  <w:style w:type="paragraph" w:styleId="ListParagraph">
+    <w:name w:val="List Paragraph"/>
+    <w:basedOn w:val="Normal"/>
+    <w:uiPriority w:val="34"/>
+    <w:qFormat/>
+    <w:rsid w:val="002F2ECD"/>
+    <w:pPr>
+      <w:ind w:left="720"/>
+      <w:contextualSpacing/>
+    </w:pPr>
+  </w:style>
 </w:styles>
 </file>
 
@@ -2903,7 +3438,7 @@
 </file>
 
 <file path=customXml/itemProps1.xml><?xml version="1.0" encoding="utf-8"?>
-<ds:datastoreItem xmlns:ds="http://schemas.openxmlformats.org/officeDocument/2006/customXml" ds:itemID="{91103C05-0999-43E4-8665-0190010E8B1D}">
+<ds:datastoreItem xmlns:ds="http://schemas.openxmlformats.org/officeDocument/2006/customXml" ds:itemID="{E1C1C620-137E-4F90-A287-479F4516C7A2}">
   <ds:schemaRefs>
     <ds:schemaRef ds:uri="http://schemas.openxmlformats.org/officeDocument/2006/bibliography"/>
   </ds:schemaRefs>
